--- a/Documents projet/roadmap-mes-couilles.docx
+++ b/Documents projet/roadmap-mes-couilles.docx
@@ -3,62 +3,60 @@
 <w:document xmlns:wpc="http://schemas.microsoft.com/office/word/2010/wordprocessingCanvas" xmlns:mc="http://schemas.openxmlformats.org/markup-compatibility/2006" xmlns:o="urn:schemas-microsoft-com:office:office" xmlns:r="http://schemas.openxmlformats.org/officeDocument/2006/relationships" xmlns:m="http://schemas.openxmlformats.org/officeDocument/2006/math" xmlns:v="urn:schemas-microsoft-com:vml" xmlns:wp14="http://schemas.microsoft.com/office/word/2010/wordprocessingDrawing" xmlns:wp="http://schemas.openxmlformats.org/drawingml/2006/wordprocessingDrawing" xmlns:w10="urn:schemas-microsoft-com:office:word" xmlns:w="http://schemas.openxmlformats.org/wordprocessingml/2006/main" xmlns:w14="http://schemas.microsoft.com/office/word/2010/wordml" xmlns:w15="http://schemas.microsoft.com/office/word/2012/wordml" xmlns:wpg="http://schemas.microsoft.com/office/word/2010/wordprocessingGroup" xmlns:wpi="http://schemas.microsoft.com/office/word/2010/wordprocessingInk" xmlns:wne="http://schemas.microsoft.com/office/word/2006/wordml" xmlns:wps="http://schemas.microsoft.com/office/word/2010/wordprocessingShape" mc:Ignorable="w14 w15 wp14">
   <w:body>
     <w:p>
-      <w:r>
-        <w:t>J1</w:t>
+      <w:pPr>
+        <w:tabs>
+          <w:tab w:val="left" w:pos="1212"/>
+        </w:tabs>
+      </w:pPr>
+      <w:r>
+        <w:t>Séance 1 :</w:t>
+      </w:r>
+      <w:r>
+        <w:tab/>
       </w:r>
     </w:p>
     <w:p>
-      <w:r>
-        <w:t>- expliquer vite fait structure, front-end/back-end, nécessité de faire des diagrammes</w:t>
-      </w:r>
-    </w:p>
-    <w:p>
-      <w:r>
-        <w:t>- démarrer dg de séquence</w:t>
-      </w:r>
-      <w:r>
-        <w:t xml:space="preserve"> (fonctions dont on a besoin)</w:t>
-      </w:r>
-    </w:p>
-    <w:p>
-      <w:r>
-        <w:t>- État de l’art</w:t>
-      </w:r>
-      <w:bookmarkStart w:id="0" w:name="_GoBack"/>
-      <w:bookmarkEnd w:id="0"/>
-    </w:p>
-    <w:p>
-      <w:r>
-        <w:t xml:space="preserve">- démarrer arbre des </w:t>
+      <w:pPr>
+        <w:tabs>
+          <w:tab w:val="left" w:pos="1212"/>
+        </w:tabs>
+      </w:pPr>
+      <w:r>
+        <w:t xml:space="preserve">- Création d’une </w:t>
       </w:r>
       <w:proofErr w:type="spellStart"/>
       <w:r>
-        <w:t>techs</w:t>
+        <w:t>mindmap</w:t>
       </w:r>
       <w:proofErr w:type="spellEnd"/>
     </w:p>
     <w:p>
       <w:r>
-        <w:t xml:space="preserve">- ajouter dans </w:t>
-      </w:r>
-      <w:proofErr w:type="spellStart"/>
-      <w:r>
-        <w:t>dépot</w:t>
-      </w:r>
-      <w:proofErr w:type="spellEnd"/>
-      <w:r>
-        <w:t xml:space="preserve"> git</w:t>
+        <w:t>-</w:t>
+      </w:r>
+      <w:r>
+        <w:t xml:space="preserve"> Démarrer arbre des technologies</w:t>
       </w:r>
     </w:p>
     <w:p>
       <w:r>
-        <w:t xml:space="preserve">- vérifier installation git desktop, </w:t>
+        <w:t xml:space="preserve">- </w:t>
+      </w:r>
+      <w:r>
+        <w:t xml:space="preserve">Création d’un dépôt </w:t>
       </w:r>
       <w:proofErr w:type="spellStart"/>
       <w:r>
-        <w:t>brackets</w:t>
+        <w:t>github</w:t>
       </w:r>
       <w:proofErr w:type="spellEnd"/>
+    </w:p>
+    <w:p>
+      <w:r>
+        <w:t>- Installation des logiciels nécessaires au développement</w:t>
+      </w:r>
+      <w:bookmarkStart w:id="0" w:name="_GoBack"/>
+      <w:bookmarkEnd w:id="0"/>
     </w:p>
     <w:sectPr>
       <w:pgSz w:w="11906" w:h="16838"/>
